--- a/Lab Rules/Lab Responsibilities.docx
+++ b/Lab Rules/Lab Responsibilities.docx
@@ -318,8 +318,18 @@
                 <w:sz w:val="20"/>
                 <w:szCs w:val="20"/>
               </w:rPr>
-              <w:t xml:space="preserve"> and Mike</w:t>
-            </w:r>
+              <w:t xml:space="preserve"> and </w:t>
+            </w:r>
+            <w:proofErr w:type="spellStart"/>
+            <w:r>
+              <w:rPr>
+                <w:rFonts w:ascii="Arial" w:hAnsi="Arial" w:cs="Arial"/>
+                <w:sz w:val="20"/>
+                <w:szCs w:val="20"/>
+              </w:rPr>
+              <w:t>Dhuha</w:t>
+            </w:r>
+            <w:proofErr w:type="spellEnd"/>
           </w:p>
         </w:tc>
         <w:tc>
@@ -330,6 +340,7 @@
           <w:p>
             <w:pPr>
               <w:spacing w:line="276" w:lineRule="auto"/>
+              <w:jc w:val="both"/>
               <w:cnfStyle w:val="000000100000" w:firstRow="0" w:lastRow="0" w:firstColumn="0" w:lastColumn="0" w:oddVBand="0" w:evenVBand="0" w:oddHBand="1" w:evenHBand="0" w:firstRowFirstColumn="0" w:firstRowLastColumn="0" w:lastRowFirstColumn="0" w:lastRowLastColumn="0"/>
               <w:rPr>
                 <w:rFonts w:ascii="Arial" w:hAnsi="Arial" w:cs="Arial"/>
@@ -432,6 +443,7 @@
           <w:p>
             <w:pPr>
               <w:spacing w:line="276" w:lineRule="auto"/>
+              <w:jc w:val="both"/>
               <w:cnfStyle w:val="000000000000" w:firstRow="0" w:lastRow="0" w:firstColumn="0" w:lastColumn="0" w:oddVBand="0" w:evenVBand="0" w:oddHBand="0" w:evenHBand="0" w:firstRowFirstColumn="0" w:firstRowLastColumn="0" w:lastRowFirstColumn="0" w:lastRowLastColumn="0"/>
               <w:rPr>
                 <w:rFonts w:ascii="Arial" w:hAnsi="Arial" w:cs="Arial"/>
@@ -559,6 +571,7 @@
           <w:p>
             <w:pPr>
               <w:spacing w:line="276" w:lineRule="auto"/>
+              <w:jc w:val="both"/>
               <w:cnfStyle w:val="000000100000" w:firstRow="0" w:lastRow="0" w:firstColumn="0" w:lastColumn="0" w:oddVBand="0" w:evenVBand="0" w:oddHBand="1" w:evenHBand="0" w:firstRowFirstColumn="0" w:firstRowLastColumn="0" w:lastRowFirstColumn="0" w:lastRowLastColumn="0"/>
               <w:rPr>
                 <w:rFonts w:ascii="Arial" w:hAnsi="Arial" w:cs="Arial"/>
@@ -623,14 +636,16 @@
                 <w:szCs w:val="20"/>
               </w:rPr>
             </w:pPr>
-            <w:r>
-              <w:rPr>
-                <w:rFonts w:ascii="Arial" w:hAnsi="Arial" w:cs="Arial"/>
-                <w:sz w:val="20"/>
-                <w:szCs w:val="20"/>
-              </w:rPr>
-              <w:t>Mike</w:t>
-            </w:r>
+            <w:proofErr w:type="spellStart"/>
+            <w:r>
+              <w:rPr>
+                <w:rFonts w:ascii="Arial" w:hAnsi="Arial" w:cs="Arial"/>
+                <w:sz w:val="20"/>
+                <w:szCs w:val="20"/>
+              </w:rPr>
+              <w:t>Tha</w:t>
+            </w:r>
+            <w:proofErr w:type="spellEnd"/>
           </w:p>
         </w:tc>
         <w:tc>
@@ -641,6 +656,7 @@
           <w:p>
             <w:pPr>
               <w:spacing w:line="276" w:lineRule="auto"/>
+              <w:jc w:val="both"/>
               <w:cnfStyle w:val="000000000000" w:firstRow="0" w:lastRow="0" w:firstColumn="0" w:lastColumn="0" w:oddVBand="0" w:evenVBand="0" w:oddHBand="0" w:evenHBand="0" w:firstRowFirstColumn="0" w:firstRowLastColumn="0" w:lastRowFirstColumn="0" w:lastRowLastColumn="0"/>
               <w:rPr>
                 <w:rFonts w:ascii="Arial" w:hAnsi="Arial" w:cs="Arial"/>
@@ -749,7 +765,7 @@
                 <w:sz w:val="20"/>
                 <w:szCs w:val="20"/>
               </w:rPr>
-              <w:t>Dhuha</w:t>
+              <w:t>Helal</w:t>
             </w:r>
             <w:proofErr w:type="spellEnd"/>
           </w:p>
@@ -762,6 +778,7 @@
           <w:p>
             <w:pPr>
               <w:spacing w:line="276" w:lineRule="auto"/>
+              <w:jc w:val="both"/>
               <w:cnfStyle w:val="000000100000" w:firstRow="0" w:lastRow="0" w:firstColumn="0" w:lastColumn="0" w:oddVBand="0" w:evenVBand="0" w:oddHBand="1" w:evenHBand="0" w:firstRowFirstColumn="0" w:firstRowLastColumn="0" w:lastRowFirstColumn="0" w:lastRowLastColumn="0"/>
               <w:rPr>
                 <w:rFonts w:ascii="Arial" w:hAnsi="Arial" w:cs="Arial"/>
@@ -800,6 +817,26 @@
                 <w:szCs w:val="20"/>
               </w:rPr>
               <w:t xml:space="preserve"> with deionised water.</w:t>
+            </w:r>
+          </w:p>
+          <w:p>
+            <w:pPr>
+              <w:spacing w:line="276" w:lineRule="auto"/>
+              <w:jc w:val="both"/>
+              <w:cnfStyle w:val="000000100000" w:firstRow="0" w:lastRow="0" w:firstColumn="0" w:lastColumn="0" w:oddVBand="0" w:evenVBand="0" w:oddHBand="1" w:evenHBand="0" w:firstRowFirstColumn="0" w:firstRowLastColumn="0" w:lastRowFirstColumn="0" w:lastRowLastColumn="0"/>
+              <w:rPr>
+                <w:rFonts w:ascii="Arial" w:hAnsi="Arial" w:cs="Arial"/>
+                <w:sz w:val="20"/>
+                <w:szCs w:val="20"/>
+              </w:rPr>
+            </w:pPr>
+            <w:r>
+              <w:rPr>
+                <w:rFonts w:ascii="Arial" w:hAnsi="Arial" w:cs="Arial"/>
+                <w:sz w:val="20"/>
+                <w:szCs w:val="20"/>
+              </w:rPr>
+              <w:t xml:space="preserve">Replace any broken or damaged parts, chase up repairs and ensure equipment is used properly and area is kept tidy. </w:t>
             </w:r>
           </w:p>
         </w:tc>
@@ -868,6 +905,7 @@
           <w:p>
             <w:pPr>
               <w:spacing w:line="276" w:lineRule="auto"/>
+              <w:jc w:val="both"/>
               <w:cnfStyle w:val="000000000000" w:firstRow="0" w:lastRow="0" w:firstColumn="0" w:lastColumn="0" w:oddVBand="0" w:evenVBand="0" w:oddHBand="0" w:evenHBand="0" w:firstRowFirstColumn="0" w:firstRowLastColumn="0" w:lastRowFirstColumn="0" w:lastRowLastColumn="0"/>
               <w:rPr>
                 <w:rFonts w:ascii="Arial" w:hAnsi="Arial" w:cs="Arial"/>
@@ -987,10 +1025,18 @@
                 <w:sz w:val="20"/>
                 <w:szCs w:val="20"/>
               </w:rPr>
-              <w:t xml:space="preserve"> and Dana</w:t>
+              <w:t xml:space="preserve"> and Dan</w:t>
             </w:r>
             <w:bookmarkStart w:id="0" w:name="_GoBack"/>
             <w:bookmarkEnd w:id="0"/>
+            <w:r>
+              <w:rPr>
+                <w:rFonts w:ascii="Arial" w:hAnsi="Arial" w:cs="Arial"/>
+                <w:sz w:val="20"/>
+                <w:szCs w:val="20"/>
+              </w:rPr>
+              <w:t>a</w:t>
+            </w:r>
           </w:p>
         </w:tc>
         <w:tc>
@@ -1001,6 +1047,7 @@
           <w:p>
             <w:pPr>
               <w:spacing w:line="276" w:lineRule="auto"/>
+              <w:jc w:val="both"/>
               <w:cnfStyle w:val="000000100000" w:firstRow="0" w:lastRow="0" w:firstColumn="0" w:lastColumn="0" w:oddVBand="0" w:evenVBand="0" w:oddHBand="1" w:evenHBand="0" w:firstRowFirstColumn="0" w:firstRowLastColumn="0" w:lastRowFirstColumn="0" w:lastRowLastColumn="0"/>
               <w:rPr>
                 <w:rFonts w:ascii="Arial" w:hAnsi="Arial" w:cs="Arial"/>
@@ -1014,7 +1061,39 @@
                 <w:sz w:val="20"/>
                 <w:szCs w:val="20"/>
               </w:rPr>
-              <w:t>Troubleshooting and training of new users.</w:t>
+              <w:t>Troubleshooting and</w:t>
+            </w:r>
+            <w:r>
+              <w:rPr>
+                <w:rFonts w:ascii="Arial" w:hAnsi="Arial" w:cs="Arial"/>
+                <w:sz w:val="20"/>
+                <w:szCs w:val="20"/>
+              </w:rPr>
+              <w:t xml:space="preserve"> assisting newly</w:t>
+            </w:r>
+            <w:r>
+              <w:rPr>
+                <w:rFonts w:ascii="Arial" w:hAnsi="Arial" w:cs="Arial"/>
+                <w:sz w:val="20"/>
+                <w:szCs w:val="20"/>
+              </w:rPr>
+              <w:t xml:space="preserve"> train</w:t>
+            </w:r>
+            <w:r>
+              <w:rPr>
+                <w:rFonts w:ascii="Arial" w:hAnsi="Arial" w:cs="Arial"/>
+                <w:sz w:val="20"/>
+                <w:szCs w:val="20"/>
+              </w:rPr>
+              <w:t xml:space="preserve">ed </w:t>
+            </w:r>
+            <w:r>
+              <w:rPr>
+                <w:rFonts w:ascii="Arial" w:hAnsi="Arial" w:cs="Arial"/>
+                <w:sz w:val="20"/>
+                <w:szCs w:val="20"/>
+              </w:rPr>
+              <w:t>users.</w:t>
             </w:r>
           </w:p>
         </w:tc>
@@ -1083,6 +1162,7 @@
           <w:p>
             <w:pPr>
               <w:spacing w:line="276" w:lineRule="auto"/>
+              <w:jc w:val="both"/>
               <w:cnfStyle w:val="000000000000" w:firstRow="0" w:lastRow="0" w:firstColumn="0" w:lastColumn="0" w:oddVBand="0" w:evenVBand="0" w:oddHBand="0" w:evenHBand="0" w:firstRowFirstColumn="0" w:firstRowLastColumn="0" w:lastRowFirstColumn="0" w:lastRowLastColumn="0"/>
               <w:rPr>
                 <w:rFonts w:ascii="Arial" w:hAnsi="Arial" w:cs="Arial"/>
@@ -1182,6 +1262,7 @@
           <w:p>
             <w:pPr>
               <w:spacing w:line="276" w:lineRule="auto"/>
+              <w:jc w:val="both"/>
               <w:cnfStyle w:val="000000100000" w:firstRow="0" w:lastRow="0" w:firstColumn="0" w:lastColumn="0" w:oddVBand="0" w:evenVBand="0" w:oddHBand="1" w:evenHBand="0" w:firstRowFirstColumn="0" w:firstRowLastColumn="0" w:lastRowFirstColumn="0" w:lastRowLastColumn="0"/>
               <w:rPr>
                 <w:rFonts w:ascii="Arial" w:hAnsi="Arial" w:cs="Arial"/>
@@ -1268,7 +1349,7 @@
                 <w:sz w:val="20"/>
                 <w:szCs w:val="20"/>
               </w:rPr>
-              <w:t>Paul</w:t>
+              <w:t>Mohammed</w:t>
             </w:r>
           </w:p>
         </w:tc>
@@ -1280,6 +1361,7 @@
           <w:p>
             <w:pPr>
               <w:spacing w:line="276" w:lineRule="auto"/>
+              <w:jc w:val="both"/>
               <w:cnfStyle w:val="000000000000" w:firstRow="0" w:lastRow="0" w:firstColumn="0" w:lastColumn="0" w:oddVBand="0" w:evenVBand="0" w:oddHBand="0" w:evenHBand="0" w:firstRowFirstColumn="0" w:firstRowLastColumn="0" w:lastRowFirstColumn="0" w:lastRowLastColumn="0"/>
               <w:rPr>
                 <w:rFonts w:ascii="Arial" w:hAnsi="Arial" w:cs="Arial"/>
@@ -1293,7 +1375,23 @@
                 <w:sz w:val="20"/>
                 <w:szCs w:val="20"/>
               </w:rPr>
-              <w:t>Weekly check of safety showers and eye wash.</w:t>
+              <w:t>Weekly</w:t>
+            </w:r>
+            <w:r>
+              <w:rPr>
+                <w:rFonts w:ascii="Arial" w:hAnsi="Arial" w:cs="Arial"/>
+                <w:sz w:val="20"/>
+                <w:szCs w:val="20"/>
+              </w:rPr>
+              <w:t xml:space="preserve"> </w:t>
+            </w:r>
+            <w:r>
+              <w:rPr>
+                <w:rFonts w:ascii="Arial" w:hAnsi="Arial" w:cs="Arial"/>
+                <w:sz w:val="20"/>
+                <w:szCs w:val="20"/>
+              </w:rPr>
+              <w:t>check of safety showers and eye wash.</w:t>
             </w:r>
           </w:p>
         </w:tc>
@@ -1345,14 +1443,16 @@
                 <w:szCs w:val="20"/>
               </w:rPr>
             </w:pPr>
-            <w:r>
-              <w:rPr>
-                <w:rFonts w:ascii="Arial" w:hAnsi="Arial" w:cs="Arial"/>
-                <w:sz w:val="20"/>
-                <w:szCs w:val="20"/>
-              </w:rPr>
-              <w:t>Fahima</w:t>
-            </w:r>
+            <w:proofErr w:type="spellStart"/>
+            <w:r>
+              <w:rPr>
+                <w:rFonts w:ascii="Arial" w:hAnsi="Arial" w:cs="Arial"/>
+                <w:sz w:val="20"/>
+                <w:szCs w:val="20"/>
+              </w:rPr>
+              <w:t>Uzma</w:t>
+            </w:r>
+            <w:proofErr w:type="spellEnd"/>
           </w:p>
         </w:tc>
         <w:tc>
@@ -1363,6 +1463,7 @@
           <w:p>
             <w:pPr>
               <w:spacing w:line="276" w:lineRule="auto"/>
+              <w:jc w:val="both"/>
               <w:cnfStyle w:val="000000100000" w:firstRow="0" w:lastRow="0" w:firstColumn="0" w:lastColumn="0" w:oddVBand="0" w:evenVBand="0" w:oddHBand="1" w:evenHBand="0" w:firstRowFirstColumn="0" w:firstRowLastColumn="0" w:lastRowFirstColumn="0" w:lastRowLastColumn="0"/>
               <w:rPr>
                 <w:rFonts w:ascii="Arial" w:hAnsi="Arial" w:cs="Arial"/>
@@ -1463,6 +1564,7 @@
           <w:p>
             <w:pPr>
               <w:spacing w:line="276" w:lineRule="auto"/>
+              <w:jc w:val="both"/>
               <w:cnfStyle w:val="000000000000" w:firstRow="0" w:lastRow="0" w:firstColumn="0" w:lastColumn="0" w:oddVBand="0" w:evenVBand="0" w:oddHBand="0" w:evenHBand="0" w:firstRowFirstColumn="0" w:firstRowLastColumn="0" w:lastRowFirstColumn="0" w:lastRowLastColumn="0"/>
               <w:rPr>
                 <w:rFonts w:ascii="Arial" w:hAnsi="Arial" w:cs="Arial"/>
@@ -1562,6 +1664,7 @@
           <w:p>
             <w:pPr>
               <w:spacing w:line="276" w:lineRule="auto"/>
+              <w:jc w:val="both"/>
               <w:cnfStyle w:val="000000100000" w:firstRow="0" w:lastRow="0" w:firstColumn="0" w:lastColumn="0" w:oddVBand="0" w:evenVBand="0" w:oddHBand="1" w:evenHBand="0" w:firstRowFirstColumn="0" w:firstRowLastColumn="0" w:lastRowFirstColumn="0" w:lastRowLastColumn="0"/>
               <w:rPr>
                 <w:rFonts w:ascii="Arial" w:hAnsi="Arial" w:cs="Arial"/>
@@ -1694,6 +1797,7 @@
           <w:p>
             <w:pPr>
               <w:spacing w:line="276" w:lineRule="auto"/>
+              <w:jc w:val="both"/>
               <w:cnfStyle w:val="000000000000" w:firstRow="0" w:lastRow="0" w:firstColumn="0" w:lastColumn="0" w:oddVBand="0" w:evenVBand="0" w:oddHBand="0" w:evenHBand="0" w:firstRowFirstColumn="0" w:firstRowLastColumn="0" w:lastRowFirstColumn="0" w:lastRowLastColumn="0"/>
               <w:rPr>
                 <w:rFonts w:ascii="Arial" w:hAnsi="Arial" w:cs="Arial"/>
@@ -1845,6 +1949,7 @@
           <w:p>
             <w:pPr>
               <w:spacing w:line="276" w:lineRule="auto"/>
+              <w:jc w:val="both"/>
               <w:cnfStyle w:val="000000100000" w:firstRow="0" w:lastRow="0" w:firstColumn="0" w:lastColumn="0" w:oddVBand="0" w:evenVBand="0" w:oddHBand="1" w:evenHBand="0" w:firstRowFirstColumn="0" w:firstRowLastColumn="0" w:lastRowFirstColumn="0" w:lastRowLastColumn="0"/>
               <w:rPr>
                 <w:rFonts w:ascii="Arial" w:hAnsi="Arial" w:cs="Arial"/>
@@ -1859,6 +1964,65 @@
                 <w:szCs w:val="20"/>
               </w:rPr>
               <w:t>Replace the oil in the high vacuum pumps (every 6 months typically or as required). General troubleshooting and ensure that the pumps are operating as they should.</w:t>
+            </w:r>
+            <w:r>
+              <w:rPr>
+                <w:rFonts w:ascii="Arial" w:hAnsi="Arial" w:cs="Arial"/>
+                <w:sz w:val="20"/>
+                <w:szCs w:val="20"/>
+              </w:rPr>
+              <w:t xml:space="preserve"> Ensure that the </w:t>
+            </w:r>
+            <w:proofErr w:type="spellStart"/>
+            <w:r>
+              <w:rPr>
+                <w:rFonts w:ascii="Arial" w:hAnsi="Arial" w:cs="Arial"/>
+                <w:sz w:val="20"/>
+                <w:szCs w:val="20"/>
+              </w:rPr>
+              <w:t>Dewars</w:t>
+            </w:r>
+            <w:proofErr w:type="spellEnd"/>
+            <w:r>
+              <w:rPr>
+                <w:rFonts w:ascii="Arial" w:hAnsi="Arial" w:cs="Arial"/>
+                <w:sz w:val="20"/>
+                <w:szCs w:val="20"/>
+              </w:rPr>
+              <w:t xml:space="preserve"> contain </w:t>
+            </w:r>
+            <w:r>
+              <w:rPr>
+                <w:rFonts w:ascii="Arial" w:hAnsi="Arial" w:cs="Arial"/>
+                <w:sz w:val="20"/>
+                <w:szCs w:val="20"/>
+              </w:rPr>
+              <w:t>enough</w:t>
+            </w:r>
+            <w:r>
+              <w:rPr>
+                <w:rFonts w:ascii="Arial" w:hAnsi="Arial" w:cs="Arial"/>
+                <w:sz w:val="20"/>
+                <w:szCs w:val="20"/>
+              </w:rPr>
+              <w:t xml:space="preserve"> liquid N</w:t>
+            </w:r>
+            <w:r>
+              <w:rPr>
+                <w:rFonts w:ascii="Arial" w:hAnsi="Arial" w:cs="Arial"/>
+                <w:sz w:val="20"/>
+                <w:szCs w:val="20"/>
+                <w:vertAlign w:val="subscript"/>
+              </w:rPr>
+              <w:t>2</w:t>
+            </w:r>
+            <w:r>
+              <w:rPr>
+                <w:rFonts w:ascii="Arial" w:hAnsi="Arial" w:cs="Arial"/>
+                <w:sz w:val="20"/>
+                <w:szCs w:val="20"/>
+              </w:rPr>
+              <w:t xml:space="preserve"> and traps are emptied after use. </w:t>
             </w:r>
           </w:p>
         </w:tc>
@@ -1915,7 +2079,7 @@
                 <w:sz w:val="20"/>
                 <w:szCs w:val="20"/>
               </w:rPr>
-              <w:t>Fahima</w:t>
+              <w:t>Ed</w:t>
             </w:r>
           </w:p>
         </w:tc>
@@ -1962,37 +2126,20 @@
           <w:i/>
         </w:rPr>
       </w:pPr>
-    </w:p>
-    <w:p>
-      <w:pPr>
-        <w:jc w:val="center"/>
+      <w:r>
         <w:rPr>
           <w:rFonts w:ascii="Arial" w:hAnsi="Arial" w:cs="Arial"/>
           <w:i/>
         </w:rPr>
-      </w:pPr>
+        <w:t>Before leaving the group or finishing with a job, it is important to pass on the details of the job to another group member</w:t>
+      </w:r>
       <w:r>
         <w:rPr>
           <w:rFonts w:ascii="Arial" w:hAnsi="Arial" w:cs="Arial"/>
           <w:i/>
         </w:rPr>
-        <w:t>Before leaving the group or finishing with a job, it is important to pass on the details of the job to another group member</w:t>
-      </w:r>
-      <w:r>
-        <w:rPr>
-          <w:rFonts w:ascii="Arial" w:hAnsi="Arial" w:cs="Arial"/>
-          <w:i/>
-        </w:rPr>
         <w:t>.</w:t>
       </w:r>
-    </w:p>
-    <w:p>
-      <w:pPr>
-        <w:rPr>
-          <w:rFonts w:ascii="Arial" w:hAnsi="Arial" w:cs="Arial"/>
-          <w:i/>
-        </w:rPr>
-      </w:pPr>
     </w:p>
     <w:p>
       <w:pPr>
@@ -6539,7 +6686,7 @@
 </file>
 
 <file path=customXml/itemProps1.xml><?xml version="1.0" encoding="utf-8"?>
-<ds:datastoreItem xmlns:ds="http://schemas.openxmlformats.org/officeDocument/2006/customXml" ds:itemID="{D5B6493D-8464-4703-982A-DB1B2F2EFDC0}">
+<ds:datastoreItem xmlns:ds="http://schemas.openxmlformats.org/officeDocument/2006/customXml" ds:itemID="{9B7695C3-1D74-45E7-9452-0B3854DE2B8E}">
   <ds:schemaRefs>
     <ds:schemaRef ds:uri="http://schemas.openxmlformats.org/officeDocument/2006/bibliography"/>
   </ds:schemaRefs>

--- a/Lab Rules/Lab Responsibilities.docx
+++ b/Lab Rules/Lab Responsibilities.docx
@@ -636,16 +636,14 @@
                 <w:szCs w:val="20"/>
               </w:rPr>
             </w:pPr>
-            <w:proofErr w:type="spellStart"/>
-            <w:r>
-              <w:rPr>
-                <w:rFonts w:ascii="Arial" w:hAnsi="Arial" w:cs="Arial"/>
-                <w:sz w:val="20"/>
-                <w:szCs w:val="20"/>
-              </w:rPr>
-              <w:t>Tha</w:t>
-            </w:r>
-            <w:proofErr w:type="spellEnd"/>
+            <w:r>
+              <w:rPr>
+                <w:rFonts w:ascii="Arial" w:hAnsi="Arial" w:cs="Arial"/>
+                <w:sz w:val="20"/>
+                <w:szCs w:val="20"/>
+              </w:rPr>
+              <w:t>Harry</w:t>
+            </w:r>
           </w:p>
         </w:tc>
         <w:tc>
@@ -1025,18 +1023,18 @@
                 <w:sz w:val="20"/>
                 <w:szCs w:val="20"/>
               </w:rPr>
-              <w:t xml:space="preserve"> and Dan</w:t>
-            </w:r>
-            <w:bookmarkStart w:id="0" w:name="_GoBack"/>
-            <w:bookmarkEnd w:id="0"/>
-            <w:r>
-              <w:rPr>
-                <w:rFonts w:ascii="Arial" w:hAnsi="Arial" w:cs="Arial"/>
-                <w:sz w:val="20"/>
-                <w:szCs w:val="20"/>
-              </w:rPr>
-              <w:t>a</w:t>
-            </w:r>
+              <w:t xml:space="preserve"> and </w:t>
+            </w:r>
+            <w:proofErr w:type="spellStart"/>
+            <w:r>
+              <w:rPr>
+                <w:rFonts w:ascii="Arial" w:hAnsi="Arial" w:cs="Arial"/>
+                <w:sz w:val="20"/>
+                <w:szCs w:val="20"/>
+              </w:rPr>
+              <w:t>Dmitrij</w:t>
+            </w:r>
+            <w:proofErr w:type="spellEnd"/>
           </w:p>
         </w:tc>
         <w:tc>
@@ -1150,7 +1148,15 @@
                 <w:sz w:val="20"/>
                 <w:szCs w:val="20"/>
               </w:rPr>
-              <w:t>Fahima and Paul</w:t>
+              <w:t xml:space="preserve">Fahima and </w:t>
+            </w:r>
+            <w:r>
+              <w:rPr>
+                <w:rFonts w:ascii="Arial" w:hAnsi="Arial" w:cs="Arial"/>
+                <w:sz w:val="20"/>
+                <w:szCs w:val="20"/>
+              </w:rPr>
+              <w:t>Dana</w:t>
             </w:r>
           </w:p>
         </w:tc>
@@ -1244,13 +1250,23 @@
                 <w:szCs w:val="20"/>
               </w:rPr>
             </w:pPr>
-            <w:r>
-              <w:rPr>
-                <w:rFonts w:ascii="Arial" w:hAnsi="Arial" w:cs="Arial"/>
-                <w:sz w:val="20"/>
-                <w:szCs w:val="20"/>
-              </w:rPr>
-              <w:t>Dana</w:t>
+            <w:proofErr w:type="spellStart"/>
+            <w:r>
+              <w:rPr>
+                <w:rFonts w:ascii="Arial" w:hAnsi="Arial" w:cs="Arial"/>
+                <w:sz w:val="20"/>
+                <w:szCs w:val="20"/>
+              </w:rPr>
+              <w:t>Tha</w:t>
+            </w:r>
+            <w:proofErr w:type="spellEnd"/>
+            <w:r>
+              <w:rPr>
+                <w:rFonts w:ascii="Arial" w:hAnsi="Arial" w:cs="Arial"/>
+                <w:sz w:val="20"/>
+                <w:szCs w:val="20"/>
+              </w:rPr>
+              <w:t xml:space="preserve"> </w:t>
             </w:r>
           </w:p>
         </w:tc>
@@ -1349,7 +1365,7 @@
                 <w:sz w:val="20"/>
                 <w:szCs w:val="20"/>
               </w:rPr>
-              <w:t>Mohammed</w:t>
+              <w:t>Riley</w:t>
             </w:r>
           </w:p>
         </w:tc>
@@ -1423,7 +1439,7 @@
                 <w:sz w:val="20"/>
                 <w:szCs w:val="20"/>
               </w:rPr>
-              <w:t>Compressed gasses</w:t>
+              <w:t>Compressed gases</w:t>
             </w:r>
           </w:p>
         </w:tc>
@@ -1443,16 +1459,14 @@
                 <w:szCs w:val="20"/>
               </w:rPr>
             </w:pPr>
-            <w:proofErr w:type="spellStart"/>
-            <w:r>
-              <w:rPr>
-                <w:rFonts w:ascii="Arial" w:hAnsi="Arial" w:cs="Arial"/>
-                <w:sz w:val="20"/>
-                <w:szCs w:val="20"/>
-              </w:rPr>
-              <w:t>Uzma</w:t>
-            </w:r>
-            <w:proofErr w:type="spellEnd"/>
+            <w:r>
+              <w:rPr>
+                <w:rFonts w:ascii="Arial" w:hAnsi="Arial" w:cs="Arial"/>
+                <w:sz w:val="20"/>
+                <w:szCs w:val="20"/>
+              </w:rPr>
+              <w:t>Fahima</w:t>
+            </w:r>
           </w:p>
         </w:tc>
         <w:tc>
@@ -1551,7 +1565,15 @@
                 <w:sz w:val="20"/>
                 <w:szCs w:val="20"/>
               </w:rPr>
-              <w:t>Dmitrij</w:t>
+              <w:t>D</w:t>
+            </w:r>
+            <w:r>
+              <w:rPr>
+                <w:rFonts w:ascii="Arial" w:hAnsi="Arial" w:cs="Arial"/>
+                <w:sz w:val="20"/>
+                <w:szCs w:val="20"/>
+              </w:rPr>
+              <w:t>huha</w:t>
             </w:r>
             <w:proofErr w:type="spellEnd"/>
           </w:p>
@@ -1654,6 +1676,14 @@
               </w:rPr>
               <w:t>Ed</w:t>
             </w:r>
+            <w:r>
+              <w:rPr>
+                <w:rFonts w:ascii="Arial" w:hAnsi="Arial" w:cs="Arial"/>
+                <w:sz w:val="20"/>
+                <w:szCs w:val="20"/>
+              </w:rPr>
+              <w:t>win</w:t>
+            </w:r>
           </w:p>
         </w:tc>
         <w:tc>
@@ -1760,7 +1790,7 @@
                 <w:sz w:val="20"/>
                 <w:szCs w:val="20"/>
               </w:rPr>
-              <w:t>Helal</w:t>
+              <w:t>Uzma</w:t>
             </w:r>
             <w:proofErr w:type="spellEnd"/>
             <w:r>
@@ -1769,23 +1799,23 @@
                 <w:sz w:val="20"/>
                 <w:szCs w:val="20"/>
               </w:rPr>
-              <w:t xml:space="preserve"> (Wells)</w:t>
-            </w:r>
-            <w:r>
-              <w:rPr>
-                <w:rFonts w:ascii="Arial" w:hAnsi="Arial" w:cs="Arial"/>
-                <w:sz w:val="20"/>
-                <w:szCs w:val="20"/>
-              </w:rPr>
-              <w:t xml:space="preserve"> and </w:t>
-            </w:r>
-            <w:r>
-              <w:rPr>
-                <w:rFonts w:ascii="Arial" w:hAnsi="Arial" w:cs="Arial"/>
-                <w:sz w:val="20"/>
-                <w:szCs w:val="20"/>
-              </w:rPr>
-              <w:t>Dana (Todd)</w:t>
+              <w:t xml:space="preserve"> (Wells) and </w:t>
+            </w:r>
+            <w:r>
+              <w:rPr>
+                <w:rFonts w:ascii="Arial" w:hAnsi="Arial" w:cs="Arial"/>
+                <w:sz w:val="20"/>
+                <w:szCs w:val="20"/>
+              </w:rPr>
+              <w:t xml:space="preserve">Dana </w:t>
+            </w:r>
+            <w:r>
+              <w:rPr>
+                <w:rFonts w:ascii="Arial" w:hAnsi="Arial" w:cs="Arial"/>
+                <w:sz w:val="20"/>
+                <w:szCs w:val="20"/>
+              </w:rPr>
+              <w:t>(Todd)</w:t>
             </w:r>
           </w:p>
         </w:tc>
@@ -1918,7 +1948,7 @@
                 <w:sz w:val="20"/>
                 <w:szCs w:val="20"/>
               </w:rPr>
-              <w:t>Dhuha</w:t>
+              <w:t>Dmitrij</w:t>
             </w:r>
             <w:proofErr w:type="spellEnd"/>
             <w:r>
@@ -1927,18 +1957,8 @@
                 <w:sz w:val="20"/>
                 <w:szCs w:val="20"/>
               </w:rPr>
-              <w:t xml:space="preserve"> and </w:t>
-            </w:r>
-            <w:proofErr w:type="spellStart"/>
-            <w:r>
-              <w:rPr>
-                <w:rFonts w:ascii="Arial" w:hAnsi="Arial" w:cs="Arial"/>
-                <w:sz w:val="20"/>
-                <w:szCs w:val="20"/>
-              </w:rPr>
-              <w:t>Dmitrij</w:t>
-            </w:r>
-            <w:proofErr w:type="spellEnd"/>
+              <w:t xml:space="preserve"> and Edwin</w:t>
+            </w:r>
           </w:p>
         </w:tc>
         <w:tc>
@@ -2029,6 +2049,107 @@
       </w:tr>
       <w:tr>
         <w:trPr>
+          <w:trHeight w:val="1440"/>
+        </w:trPr>
+        <w:tc>
+          <w:tcPr>
+            <w:cnfStyle w:val="001000000000" w:firstRow="0" w:lastRow="0" w:firstColumn="1" w:lastColumn="0" w:oddVBand="0" w:evenVBand="0" w:oddHBand="0" w:evenHBand="0" w:firstRowFirstColumn="0" w:firstRowLastColumn="0" w:lastRowFirstColumn="0" w:lastRowLastColumn="0"/>
+            <w:tcW w:w="2540" w:type="dxa"/>
+            <w:vAlign w:val="center"/>
+          </w:tcPr>
+          <w:p>
+            <w:pPr>
+              <w:spacing w:line="276" w:lineRule="auto"/>
+              <w:jc w:val="center"/>
+              <w:rPr>
+                <w:rFonts w:ascii="Arial" w:hAnsi="Arial" w:cs="Arial"/>
+                <w:sz w:val="20"/>
+                <w:szCs w:val="20"/>
+              </w:rPr>
+            </w:pPr>
+            <w:r>
+              <w:rPr>
+                <w:rFonts w:ascii="Arial" w:hAnsi="Arial" w:cs="Arial"/>
+                <w:sz w:val="20"/>
+                <w:szCs w:val="20"/>
+              </w:rPr>
+              <w:lastRenderedPageBreak/>
+              <w:t>Glassware repairs</w:t>
+            </w:r>
+          </w:p>
+        </w:tc>
+        <w:tc>
+          <w:tcPr>
+            <w:tcW w:w="1843" w:type="dxa"/>
+            <w:vAlign w:val="center"/>
+          </w:tcPr>
+          <w:p>
+            <w:pPr>
+              <w:spacing w:line="276" w:lineRule="auto"/>
+              <w:jc w:val="center"/>
+              <w:cnfStyle w:val="000000000000" w:firstRow="0" w:lastRow="0" w:firstColumn="0" w:lastColumn="0" w:oddVBand="0" w:evenVBand="0" w:oddHBand="0" w:evenHBand="0" w:firstRowFirstColumn="0" w:firstRowLastColumn="0" w:lastRowFirstColumn="0" w:lastRowLastColumn="0"/>
+              <w:rPr>
+                <w:rFonts w:ascii="Arial" w:hAnsi="Arial" w:cs="Arial"/>
+                <w:sz w:val="20"/>
+                <w:szCs w:val="20"/>
+              </w:rPr>
+            </w:pPr>
+            <w:r>
+              <w:rPr>
+                <w:rFonts w:ascii="Arial" w:hAnsi="Arial" w:cs="Arial"/>
+                <w:sz w:val="20"/>
+                <w:szCs w:val="20"/>
+              </w:rPr>
+              <w:t>Dana</w:t>
+            </w:r>
+          </w:p>
+        </w:tc>
+        <w:tc>
+          <w:tcPr>
+            <w:tcW w:w="5089" w:type="dxa"/>
+            <w:vAlign w:val="center"/>
+          </w:tcPr>
+          <w:p>
+            <w:pPr>
+              <w:spacing w:line="276" w:lineRule="auto"/>
+              <w:jc w:val="both"/>
+              <w:cnfStyle w:val="000000000000" w:firstRow="0" w:lastRow="0" w:firstColumn="0" w:lastColumn="0" w:oddVBand="0" w:evenVBand="0" w:oddHBand="0" w:evenHBand="0" w:firstRowFirstColumn="0" w:firstRowLastColumn="0" w:lastRowFirstColumn="0" w:lastRowLastColumn="0"/>
+              <w:rPr>
+                <w:rFonts w:ascii="Arial" w:hAnsi="Arial" w:cs="Arial"/>
+                <w:sz w:val="20"/>
+                <w:szCs w:val="20"/>
+              </w:rPr>
+            </w:pPr>
+            <w:r>
+              <w:rPr>
+                <w:rFonts w:ascii="Arial" w:hAnsi="Arial" w:cs="Arial"/>
+                <w:sz w:val="20"/>
+                <w:szCs w:val="20"/>
+              </w:rPr>
+              <w:t>Inspect and drop of glassware for repairs at the Department of Chemistry (</w:t>
+            </w:r>
+            <w:r>
+              <w:rPr>
+                <w:rFonts w:ascii="Arial" w:hAnsi="Arial" w:cs="Arial"/>
+                <w:sz w:val="20"/>
+                <w:szCs w:val="20"/>
+              </w:rPr>
+              <w:t>o</w:t>
+            </w:r>
+            <w:r>
+              <w:rPr>
+                <w:rFonts w:ascii="Arial" w:hAnsi="Arial" w:cs="Arial"/>
+                <w:sz w:val="20"/>
+                <w:szCs w:val="20"/>
+              </w:rPr>
+              <w:t xml:space="preserve">nce every 3-4 months or as required). </w:t>
+            </w:r>
+          </w:p>
+        </w:tc>
+      </w:tr>
+      <w:tr>
+        <w:trPr>
+          <w:cnfStyle w:val="000000100000" w:firstRow="0" w:lastRow="0" w:firstColumn="0" w:lastColumn="0" w:oddVBand="0" w:evenVBand="0" w:oddHBand="1" w:evenHBand="0" w:firstRowFirstColumn="0" w:firstRowLastColumn="0" w:lastRowFirstColumn="0" w:lastRowLastColumn="0"/>
           <w:trHeight w:val="368"/>
         </w:trPr>
         <w:tc>
@@ -2066,7 +2187,7 @@
             <w:pPr>
               <w:spacing w:line="276" w:lineRule="auto"/>
               <w:jc w:val="center"/>
-              <w:cnfStyle w:val="000000000000" w:firstRow="0" w:lastRow="0" w:firstColumn="0" w:lastColumn="0" w:oddVBand="0" w:evenVBand="0" w:oddHBand="0" w:evenHBand="0" w:firstRowFirstColumn="0" w:firstRowLastColumn="0" w:lastRowFirstColumn="0" w:lastRowLastColumn="0"/>
+              <w:cnfStyle w:val="000000100000" w:firstRow="0" w:lastRow="0" w:firstColumn="0" w:lastColumn="0" w:oddVBand="0" w:evenVBand="0" w:oddHBand="1" w:evenHBand="0" w:firstRowFirstColumn="0" w:firstRowLastColumn="0" w:lastRowFirstColumn="0" w:lastRowLastColumn="0"/>
               <w:rPr>
                 <w:rFonts w:ascii="Arial" w:hAnsi="Arial" w:cs="Arial"/>
                 <w:sz w:val="20"/>
@@ -2079,7 +2200,7 @@
                 <w:sz w:val="20"/>
                 <w:szCs w:val="20"/>
               </w:rPr>
-              <w:t>Ed</w:t>
+              <w:t>Fahima</w:t>
             </w:r>
           </w:p>
         </w:tc>
@@ -2091,7 +2212,7 @@
           <w:p>
             <w:pPr>
               <w:spacing w:line="276" w:lineRule="auto"/>
-              <w:cnfStyle w:val="000000000000" w:firstRow="0" w:lastRow="0" w:firstColumn="0" w:lastColumn="0" w:oddVBand="0" w:evenVBand="0" w:oddHBand="0" w:evenHBand="0" w:firstRowFirstColumn="0" w:firstRowLastColumn="0" w:lastRowFirstColumn="0" w:lastRowLastColumn="0"/>
+              <w:cnfStyle w:val="000000100000" w:firstRow="0" w:lastRow="0" w:firstColumn="0" w:lastColumn="0" w:oddVBand="0" w:evenVBand="0" w:oddHBand="1" w:evenHBand="0" w:firstRowFirstColumn="0" w:firstRowLastColumn="0" w:lastRowFirstColumn="0" w:lastRowLastColumn="0"/>
               <w:rPr>
                 <w:rFonts w:ascii="Arial" w:hAnsi="Arial" w:cs="Arial"/>
                 <w:sz w:val="20"/>
@@ -2120,17 +2241,34 @@
     </w:tbl>
     <w:p>
       <w:pPr>
+        <w:rPr>
+          <w:rFonts w:ascii="Arial" w:hAnsi="Arial" w:cs="Arial"/>
+          <w:i/>
+        </w:rPr>
+      </w:pPr>
+    </w:p>
+    <w:p>
+      <w:pPr>
         <w:jc w:val="center"/>
         <w:rPr>
           <w:rFonts w:ascii="Arial" w:hAnsi="Arial" w:cs="Arial"/>
           <w:i/>
         </w:rPr>
       </w:pPr>
-      <w:r>
+    </w:p>
+    <w:p>
+      <w:pPr>
+        <w:jc w:val="center"/>
         <w:rPr>
           <w:rFonts w:ascii="Arial" w:hAnsi="Arial" w:cs="Arial"/>
           <w:i/>
         </w:rPr>
+      </w:pPr>
+      <w:r>
+        <w:rPr>
+          <w:rFonts w:ascii="Arial" w:hAnsi="Arial" w:cs="Arial"/>
+          <w:i/>
+        </w:rPr>
         <w:t>Before leaving the group or finishing with a job, it is important to pass on the details of the job to another group member</w:t>
       </w:r>
       <w:r>
@@ -2140,6 +2278,222 @@
         </w:rPr>
         <w:t>.</w:t>
       </w:r>
+    </w:p>
+    <w:p>
+      <w:pPr>
+        <w:jc w:val="center"/>
+        <w:rPr>
+          <w:rFonts w:ascii="Arial" w:hAnsi="Arial" w:cs="Arial"/>
+          <w:i/>
+        </w:rPr>
+      </w:pPr>
+    </w:p>
+    <w:p>
+      <w:pPr>
+        <w:jc w:val="center"/>
+        <w:rPr>
+          <w:rFonts w:ascii="Arial" w:hAnsi="Arial" w:cs="Arial"/>
+          <w:i/>
+        </w:rPr>
+      </w:pPr>
+    </w:p>
+    <w:p>
+      <w:pPr>
+        <w:jc w:val="center"/>
+        <w:rPr>
+          <w:rFonts w:ascii="Arial" w:hAnsi="Arial" w:cs="Arial"/>
+          <w:i/>
+        </w:rPr>
+      </w:pPr>
+    </w:p>
+    <w:p>
+      <w:pPr>
+        <w:jc w:val="center"/>
+        <w:rPr>
+          <w:rFonts w:ascii="Arial" w:hAnsi="Arial" w:cs="Arial"/>
+          <w:i/>
+        </w:rPr>
+      </w:pPr>
+    </w:p>
+    <w:p>
+      <w:pPr>
+        <w:jc w:val="center"/>
+        <w:rPr>
+          <w:rFonts w:ascii="Arial" w:hAnsi="Arial" w:cs="Arial"/>
+          <w:i/>
+        </w:rPr>
+      </w:pPr>
+    </w:p>
+    <w:p>
+      <w:pPr>
+        <w:jc w:val="center"/>
+        <w:rPr>
+          <w:rFonts w:ascii="Arial" w:hAnsi="Arial" w:cs="Arial"/>
+          <w:i/>
+        </w:rPr>
+      </w:pPr>
+    </w:p>
+    <w:p>
+      <w:pPr>
+        <w:jc w:val="center"/>
+        <w:rPr>
+          <w:rFonts w:ascii="Arial" w:hAnsi="Arial" w:cs="Arial"/>
+          <w:i/>
+        </w:rPr>
+      </w:pPr>
+    </w:p>
+    <w:p>
+      <w:pPr>
+        <w:jc w:val="center"/>
+        <w:rPr>
+          <w:rFonts w:ascii="Arial" w:hAnsi="Arial" w:cs="Arial"/>
+          <w:i/>
+        </w:rPr>
+      </w:pPr>
+    </w:p>
+    <w:p>
+      <w:pPr>
+        <w:jc w:val="center"/>
+        <w:rPr>
+          <w:rFonts w:ascii="Arial" w:hAnsi="Arial" w:cs="Arial"/>
+          <w:i/>
+        </w:rPr>
+      </w:pPr>
+    </w:p>
+    <w:p>
+      <w:pPr>
+        <w:jc w:val="center"/>
+        <w:rPr>
+          <w:rFonts w:ascii="Arial" w:hAnsi="Arial" w:cs="Arial"/>
+          <w:i/>
+        </w:rPr>
+      </w:pPr>
+    </w:p>
+    <w:p>
+      <w:pPr>
+        <w:jc w:val="center"/>
+        <w:rPr>
+          <w:rFonts w:ascii="Arial" w:hAnsi="Arial" w:cs="Arial"/>
+          <w:i/>
+        </w:rPr>
+      </w:pPr>
+    </w:p>
+    <w:p>
+      <w:pPr>
+        <w:jc w:val="center"/>
+        <w:rPr>
+          <w:rFonts w:ascii="Arial" w:hAnsi="Arial" w:cs="Arial"/>
+          <w:i/>
+        </w:rPr>
+      </w:pPr>
+    </w:p>
+    <w:p>
+      <w:pPr>
+        <w:jc w:val="center"/>
+        <w:rPr>
+          <w:rFonts w:ascii="Arial" w:hAnsi="Arial" w:cs="Arial"/>
+          <w:i/>
+        </w:rPr>
+      </w:pPr>
+    </w:p>
+    <w:p>
+      <w:pPr>
+        <w:jc w:val="center"/>
+        <w:rPr>
+          <w:rFonts w:ascii="Arial" w:hAnsi="Arial" w:cs="Arial"/>
+          <w:i/>
+        </w:rPr>
+      </w:pPr>
+    </w:p>
+    <w:p>
+      <w:pPr>
+        <w:jc w:val="center"/>
+        <w:rPr>
+          <w:rFonts w:ascii="Arial" w:hAnsi="Arial" w:cs="Arial"/>
+          <w:i/>
+        </w:rPr>
+      </w:pPr>
+    </w:p>
+    <w:p>
+      <w:pPr>
+        <w:jc w:val="center"/>
+        <w:rPr>
+          <w:rFonts w:ascii="Arial" w:hAnsi="Arial" w:cs="Arial"/>
+          <w:i/>
+        </w:rPr>
+      </w:pPr>
+    </w:p>
+    <w:p>
+      <w:pPr>
+        <w:jc w:val="center"/>
+        <w:rPr>
+          <w:rFonts w:ascii="Arial" w:hAnsi="Arial" w:cs="Arial"/>
+          <w:i/>
+        </w:rPr>
+      </w:pPr>
+    </w:p>
+    <w:p>
+      <w:pPr>
+        <w:jc w:val="center"/>
+        <w:rPr>
+          <w:rFonts w:ascii="Arial" w:hAnsi="Arial" w:cs="Arial"/>
+          <w:i/>
+        </w:rPr>
+      </w:pPr>
+    </w:p>
+    <w:p>
+      <w:pPr>
+        <w:jc w:val="center"/>
+        <w:rPr>
+          <w:rFonts w:ascii="Arial" w:hAnsi="Arial" w:cs="Arial"/>
+          <w:i/>
+        </w:rPr>
+      </w:pPr>
+    </w:p>
+    <w:p>
+      <w:pPr>
+        <w:jc w:val="center"/>
+        <w:rPr>
+          <w:rFonts w:ascii="Arial" w:hAnsi="Arial" w:cs="Arial"/>
+          <w:i/>
+        </w:rPr>
+      </w:pPr>
+    </w:p>
+    <w:p>
+      <w:pPr>
+        <w:jc w:val="center"/>
+        <w:rPr>
+          <w:rFonts w:ascii="Arial" w:hAnsi="Arial" w:cs="Arial"/>
+          <w:i/>
+        </w:rPr>
+      </w:pPr>
+    </w:p>
+    <w:p>
+      <w:pPr>
+        <w:jc w:val="center"/>
+        <w:rPr>
+          <w:rFonts w:ascii="Arial" w:hAnsi="Arial" w:cs="Arial"/>
+          <w:i/>
+        </w:rPr>
+      </w:pPr>
+    </w:p>
+    <w:p>
+      <w:pPr>
+        <w:jc w:val="center"/>
+        <w:rPr>
+          <w:rFonts w:ascii="Arial" w:hAnsi="Arial" w:cs="Arial"/>
+          <w:i/>
+        </w:rPr>
+      </w:pPr>
+    </w:p>
+    <w:p>
+      <w:pPr>
+        <w:jc w:val="center"/>
+        <w:rPr>
+          <w:rFonts w:ascii="Arial" w:hAnsi="Arial" w:cs="Arial"/>
+          <w:i/>
+        </w:rPr>
+      </w:pPr>
     </w:p>
     <w:p>
       <w:pPr>
@@ -3491,26 +3845,13 @@
           <w:rFonts w:ascii="Arial" w:hAnsi="Arial" w:cs="Arial"/>
           <w:b/>
         </w:rPr>
-        <w:t>Solvent waste</w:t>
-      </w:r>
-      <w:r>
-        <w:rPr>
-          <w:rFonts w:ascii="Arial" w:hAnsi="Arial" w:cs="Arial"/>
-          <w:b/>
-        </w:rPr>
-        <w:t xml:space="preserve"> –</w:t>
-      </w:r>
-      <w:r>
-        <w:rPr>
-          <w:rFonts w:ascii="Arial" w:hAnsi="Arial" w:cs="Arial"/>
-        </w:rPr>
-        <w:t xml:space="preserve"> </w:t>
-      </w:r>
-      <w:r>
-        <w:rPr>
-          <w:rFonts w:ascii="Arial" w:hAnsi="Arial" w:cs="Arial"/>
-        </w:rPr>
-        <w:t xml:space="preserve">Waste should be separated into chlorinated or hydrocarbon (non-chlorinated) and transferred to 10 L plastic drums which are stored in the waste fumehood. Drums can be collected from stores, and it is our responsibility to clearly label these with the type of waste (non-chlorinated or chlorinated) and the lab number (i.e. G25). Once full, these will need to be taken outside to the storage facility, ready for collection. </w:t>
+        <w:t>Solvent waste –</w:t>
+      </w:r>
+      <w:r>
+        <w:rPr>
+          <w:rFonts w:ascii="Arial" w:hAnsi="Arial" w:cs="Arial"/>
+        </w:rPr>
+        <w:t xml:space="preserve"> Waste should be separated into chlorinated or hydrocarbon (non-chlorinated) and transferred to 10 L plastic drums which are stored in the waste fumehood. Drums can be collected from stores, and it is our responsibility to clearly label these with the type of waste (non-chlorinated or chlorinated) and the lab number (i.e. G25). Once full, these will need to be taken outside to the storage facility, ready for collection. </w:t>
       </w:r>
       <w:r>
         <w:rPr>
@@ -3523,13 +3864,7 @@
         <w:rPr>
           <w:rFonts w:ascii="Arial" w:hAnsi="Arial" w:cs="Arial"/>
         </w:rPr>
-        <w:t xml:space="preserve"> waste containers as the contents can potentially expand when warmed. This presents a danger to us and those </w:t>
-      </w:r>
-      <w:r>
-        <w:rPr>
-          <w:rFonts w:ascii="Arial" w:hAnsi="Arial" w:cs="Arial"/>
-        </w:rPr>
-        <w:t xml:space="preserve">collecting the waste. </w:t>
+        <w:t xml:space="preserve"> waste containers as the contents can potentially expand when warmed. This presents a danger to us and those collecting the waste. </w:t>
       </w:r>
       <w:r>
         <w:rPr>
@@ -3568,7 +3903,117 @@
         <w:rPr>
           <w:rFonts w:ascii="Arial" w:hAnsi="Arial" w:cs="Arial"/>
         </w:rPr>
-        <w:t xml:space="preserve"> Gloves and other waste should be placed in yellow hazardous waste bags. Once full, these should be tied off with cable ties that can found in the consumables draw. Yellow bags need to be taken outside for disposal by the two people assigned to waste that week. Waste paper towels generated from handwashing can be disposed off in the small bin near the handwash sink. No laboratory waste should be placed in this bin. </w:t>
+        <w:t xml:space="preserve"> Gloves and other waste should be placed in </w:t>
+      </w:r>
+      <w:r>
+        <w:rPr>
+          <w:rFonts w:ascii="Arial" w:hAnsi="Arial" w:cs="Arial"/>
+          <w:b/>
+          <w:bCs/>
+        </w:rPr>
+        <w:t>yellow tiger stripe</w:t>
+      </w:r>
+      <w:r>
+        <w:rPr>
+          <w:rFonts w:ascii="Arial" w:hAnsi="Arial" w:cs="Arial"/>
+        </w:rPr>
+        <w:t xml:space="preserve"> </w:t>
+      </w:r>
+      <w:r>
+        <w:rPr>
+          <w:rFonts w:ascii="Arial" w:hAnsi="Arial" w:cs="Arial"/>
+        </w:rPr>
+        <w:t xml:space="preserve">hazardous waste bags. Once full, these should be tied off with cable ties that can found in the consumables draw. Yellow bags </w:t>
+      </w:r>
+      <w:r>
+        <w:rPr>
+          <w:rFonts w:ascii="Arial" w:hAnsi="Arial" w:cs="Arial"/>
+        </w:rPr>
+        <w:t>will be</w:t>
+      </w:r>
+      <w:r>
+        <w:rPr>
+          <w:rFonts w:ascii="Arial" w:hAnsi="Arial" w:cs="Arial"/>
+        </w:rPr>
+        <w:t xml:space="preserve"> taken outside for disposal by</w:t>
+      </w:r>
+      <w:r>
+        <w:rPr>
+          <w:rFonts w:ascii="Arial" w:hAnsi="Arial" w:cs="Arial"/>
+        </w:rPr>
+        <w:t xml:space="preserve"> the cleaners if left by the door in the evening with a </w:t>
+      </w:r>
+      <w:r>
+        <w:rPr>
+          <w:rFonts w:ascii="Arial" w:hAnsi="Arial" w:cs="Arial"/>
+          <w:b/>
+          <w:bCs/>
+        </w:rPr>
+        <w:t>Safe to Clean</w:t>
+      </w:r>
+      <w:r>
+        <w:rPr>
+          <w:rFonts w:ascii="Arial" w:hAnsi="Arial" w:cs="Arial"/>
+        </w:rPr>
+        <w:t xml:space="preserve"> card placed on the door.</w:t>
+      </w:r>
+      <w:r>
+        <w:rPr>
+          <w:rFonts w:ascii="Arial" w:hAnsi="Arial" w:cs="Arial"/>
+        </w:rPr>
+        <w:t xml:space="preserve"> </w:t>
+      </w:r>
+      <w:proofErr w:type="gramStart"/>
+      <w:r>
+        <w:rPr>
+          <w:rFonts w:ascii="Arial" w:hAnsi="Arial" w:cs="Arial"/>
+        </w:rPr>
+        <w:t>Waste</w:t>
+      </w:r>
+      <w:r>
+        <w:rPr>
+          <w:rFonts w:ascii="Arial" w:hAnsi="Arial" w:cs="Arial"/>
+        </w:rPr>
+        <w:t xml:space="preserve"> </w:t>
+      </w:r>
+      <w:r>
+        <w:rPr>
+          <w:rFonts w:ascii="Arial" w:hAnsi="Arial" w:cs="Arial"/>
+        </w:rPr>
+        <w:t>paper</w:t>
+      </w:r>
+      <w:proofErr w:type="gramEnd"/>
+      <w:r>
+        <w:rPr>
+          <w:rFonts w:ascii="Arial" w:hAnsi="Arial" w:cs="Arial"/>
+        </w:rPr>
+        <w:t xml:space="preserve"> towels generated from handwashing can be disposed </w:t>
+      </w:r>
+      <w:proofErr w:type="spellStart"/>
+      <w:r>
+        <w:rPr>
+          <w:rFonts w:ascii="Arial" w:hAnsi="Arial" w:cs="Arial"/>
+        </w:rPr>
+        <w:t>off</w:t>
+      </w:r>
+      <w:proofErr w:type="spellEnd"/>
+      <w:r>
+        <w:rPr>
+          <w:rFonts w:ascii="Arial" w:hAnsi="Arial" w:cs="Arial"/>
+        </w:rPr>
+        <w:t xml:space="preserve"> in the small bin</w:t>
+      </w:r>
+      <w:r>
+        <w:rPr>
+          <w:rFonts w:ascii="Arial" w:hAnsi="Arial" w:cs="Arial"/>
+        </w:rPr>
+        <w:t xml:space="preserve"> (clear bag)</w:t>
+      </w:r>
+      <w:r>
+        <w:rPr>
+          <w:rFonts w:ascii="Arial" w:hAnsi="Arial" w:cs="Arial"/>
+        </w:rPr>
+        <w:t xml:space="preserve"> near the handwash sink. No laboratory waste should be placed in this bin. </w:t>
       </w:r>
     </w:p>
     <w:p>
@@ -3653,37 +4098,31 @@
         <w:rPr>
           <w:rFonts w:ascii="Arial" w:hAnsi="Arial" w:cs="Arial"/>
         </w:rPr>
+        <w:t xml:space="preserve"> Filled containers of silica </w:t>
+      </w:r>
+      <w:r>
+        <w:rPr>
+          <w:rFonts w:ascii="Arial" w:hAnsi="Arial" w:cs="Arial"/>
+        </w:rPr>
+        <w:t xml:space="preserve">waste </w:t>
+      </w:r>
+      <w:r>
+        <w:rPr>
+          <w:rFonts w:ascii="Arial" w:hAnsi="Arial" w:cs="Arial"/>
+        </w:rPr>
+        <w:t>need to be appropriately labelled and disposal arranged. This is done through stores and is the responsibility of the person allocated to hazardous waste disposal.</w:t>
+      </w:r>
+      <w:r>
+        <w:rPr>
+          <w:rFonts w:ascii="Arial" w:hAnsi="Arial" w:cs="Arial"/>
+        </w:rPr>
         <w:t xml:space="preserve"> </w:t>
       </w:r>
       <w:r>
         <w:rPr>
           <w:rFonts w:ascii="Arial" w:hAnsi="Arial" w:cs="Arial"/>
         </w:rPr>
-        <w:t xml:space="preserve">Filled containers of </w:t>
-      </w:r>
-      <w:r>
-        <w:rPr>
-          <w:rFonts w:ascii="Arial" w:hAnsi="Arial" w:cs="Arial"/>
-        </w:rPr>
-        <w:t>s</w:t>
-      </w:r>
-      <w:r>
-        <w:rPr>
-          <w:rFonts w:ascii="Arial" w:hAnsi="Arial" w:cs="Arial"/>
-        </w:rPr>
-        <w:t xml:space="preserve">ilica </w:t>
-      </w:r>
-      <w:r>
-        <w:rPr>
-          <w:rFonts w:ascii="Arial" w:hAnsi="Arial" w:cs="Arial"/>
-        </w:rPr>
-        <w:t xml:space="preserve">waste </w:t>
-      </w:r>
-      <w:r>
-        <w:rPr>
-          <w:rFonts w:ascii="Arial" w:hAnsi="Arial" w:cs="Arial"/>
-        </w:rPr>
-        <w:t>need to be appropriately labelled and disposal arranged. This is done through stores and is the responsibility of the person allocated to hazardous waste disposal.</w:t>
+        <w:t>Very toxic waste</w:t>
       </w:r>
       <w:r>
         <w:rPr>
@@ -3695,31 +4134,7 @@
         <w:rPr>
           <w:rFonts w:ascii="Arial" w:hAnsi="Arial" w:cs="Arial"/>
         </w:rPr>
-        <w:t>Very toxic waste</w:t>
-      </w:r>
-      <w:r>
-        <w:rPr>
-          <w:rFonts w:ascii="Arial" w:hAnsi="Arial" w:cs="Arial"/>
-        </w:rPr>
-        <w:t xml:space="preserve"> </w:t>
-      </w:r>
-      <w:r>
-        <w:rPr>
-          <w:rFonts w:ascii="Arial" w:hAnsi="Arial" w:cs="Arial"/>
-        </w:rPr>
-        <w:t>and heavy metals (e.g. Pd, Cu, Ni) need to be transferred to clearly marked containers and their disposal arrange</w:t>
-      </w:r>
-      <w:r>
-        <w:rPr>
-          <w:rFonts w:ascii="Arial" w:hAnsi="Arial" w:cs="Arial"/>
-        </w:rPr>
-        <w:t>d via stores</w:t>
-      </w:r>
-      <w:r>
-        <w:rPr>
-          <w:rFonts w:ascii="Arial" w:hAnsi="Arial" w:cs="Arial"/>
-        </w:rPr>
-        <w:t>. For commonly used heavy metals (i.e. Pd)</w:t>
+        <w:t>and heavy metals (e.g. Pd, Cu, Ni) need to be transferred to clearly marked containers and their disposal arranged via stores. For commonly used heavy metals (i.e. Pd)</w:t>
       </w:r>
       <w:r>
         <w:rPr>
@@ -3770,31 +4185,7 @@
         <w:rPr>
           <w:rFonts w:ascii="Arial" w:hAnsi="Arial" w:cs="Arial"/>
         </w:rPr>
-        <w:t>Glass waste is put into one of the designated bins</w:t>
-      </w:r>
-      <w:r>
-        <w:rPr>
-          <w:rFonts w:ascii="Arial" w:hAnsi="Arial" w:cs="Arial"/>
-        </w:rPr>
-        <w:t>. O</w:t>
-      </w:r>
-      <w:r>
-        <w:rPr>
-          <w:rFonts w:ascii="Arial" w:hAnsi="Arial" w:cs="Arial"/>
-        </w:rPr>
-        <w:t>nce full</w:t>
-      </w:r>
-      <w:r>
-        <w:rPr>
-          <w:rFonts w:ascii="Arial" w:hAnsi="Arial" w:cs="Arial"/>
-        </w:rPr>
-        <w:t xml:space="preserve"> these</w:t>
-      </w:r>
-      <w:r>
-        <w:rPr>
-          <w:rFonts w:ascii="Arial" w:hAnsi="Arial" w:cs="Arial"/>
-        </w:rPr>
-        <w:t xml:space="preserve"> need to be closed, sealed with tape and taken outside.</w:t>
+        <w:t>Glass waste is put into one of the designated bins. Once full these need to be closed, sealed with tape and taken outside.</w:t>
       </w:r>
     </w:p>
     <w:p>
@@ -3931,6 +4322,16 @@
         </w:rPr>
         <w:t xml:space="preserve">nd hi-vacs are turned off. Fume hood sashes should be closed when leaving the lab - at any time of day. </w:t>
       </w:r>
+    </w:p>
+    <w:p>
+      <w:pPr>
+        <w:jc w:val="both"/>
+        <w:rPr>
+          <w:rFonts w:ascii="Arial" w:hAnsi="Arial" w:cs="Arial"/>
+        </w:rPr>
+      </w:pPr>
+      <w:bookmarkStart w:id="0" w:name="_GoBack"/>
+      <w:bookmarkEnd w:id="0"/>
     </w:p>
     <w:sectPr>
       <w:headerReference w:type="default" r:id="rId8"/>
@@ -4086,7 +4487,7 @@
       <w:rPr>
         <w:rFonts w:ascii="Arial" w:hAnsi="Arial" w:cs="Arial"/>
       </w:rPr>
-      <w:t>August 2019</w:t>
+      <w:t>January 2020</w:t>
     </w:r>
     <w:r>
       <w:rPr>
@@ -4612,7 +5013,7 @@
       </w:pPr>
     </w:pPrDefault>
   </w:docDefaults>
-  <w:latentStyles w:defLockedState="0" w:defUIPriority="99" w:defSemiHidden="0" w:defUnhideWhenUsed="0" w:defQFormat="0" w:count="375">
+  <w:latentStyles w:defLockedState="0" w:defUIPriority="99" w:defSemiHidden="0" w:defUnhideWhenUsed="0" w:defQFormat="0" w:count="377">
     <w:lsdException w:name="Normal" w:uiPriority="0" w:qFormat="1"/>
     <w:lsdException w:name="heading 1" w:uiPriority="9" w:qFormat="1"/>
     <w:lsdException w:name="heading 2" w:semiHidden="1" w:uiPriority="9" w:unhideWhenUsed="1" w:qFormat="1"/>
@@ -4718,7 +5119,6 @@
     <w:lsdException w:name="HTML Sample" w:semiHidden="1" w:unhideWhenUsed="1"/>
     <w:lsdException w:name="HTML Typewriter" w:semiHidden="1" w:unhideWhenUsed="1"/>
     <w:lsdException w:name="HTML Variable" w:semiHidden="1" w:unhideWhenUsed="1"/>
-    <w:lsdException w:name="Normal Table" w:semiHidden="1" w:unhideWhenUsed="1"/>
     <w:lsdException w:name="annotation subject" w:semiHidden="1" w:unhideWhenUsed="1"/>
     <w:lsdException w:name="No List" w:semiHidden="1" w:unhideWhenUsed="1"/>
     <w:lsdException w:name="Outline List 1" w:semiHidden="1" w:unhideWhenUsed="1"/>
@@ -4764,11 +5164,9 @@
     <w:lsdException w:name="Table Subtle 1" w:semiHidden="1" w:unhideWhenUsed="1"/>
     <w:lsdException w:name="Table Subtle 2" w:semiHidden="1" w:unhideWhenUsed="1"/>
     <w:lsdException w:name="Table Web 1" w:semiHidden="1" w:unhideWhenUsed="1"/>
-    <w:lsdException w:name="Table Web 2" w:semiHidden="1" w:unhideWhenUsed="1"/>
     <w:lsdException w:name="Table Web 3" w:semiHidden="1" w:unhideWhenUsed="1"/>
     <w:lsdException w:name="Balloon Text" w:semiHidden="1" w:unhideWhenUsed="1"/>
     <w:lsdException w:name="Table Grid" w:uiPriority="39"/>
-    <w:lsdException w:name="Table Theme" w:semiHidden="1" w:unhideWhenUsed="1"/>
     <w:lsdException w:name="Placeholder Text" w:semiHidden="1"/>
     <w:lsdException w:name="No Spacing" w:uiPriority="1" w:qFormat="1"/>
     <w:lsdException w:name="Light Shading" w:uiPriority="60"/>
@@ -4988,6 +5386,8 @@
     <w:lsdException w:name="Smart Hyperlink" w:semiHidden="1" w:unhideWhenUsed="1"/>
     <w:lsdException w:name="Hashtag" w:semiHidden="1" w:unhideWhenUsed="1"/>
     <w:lsdException w:name="Unresolved Mention" w:semiHidden="1" w:unhideWhenUsed="1"/>
+    <w:lsdException w:name="Smart Link" w:semiHidden="1" w:unhideWhenUsed="1"/>
+    <w:lsdException w:name="Smart Link Error" w:semiHidden="1" w:unhideWhenUsed="1"/>
   </w:latentStyles>
   <w:style w:type="paragraph" w:default="1" w:styleId="Normal">
     <w:name w:val="Normal"/>
@@ -6686,7 +7086,7 @@
 </file>
 
 <file path=customXml/itemProps1.xml><?xml version="1.0" encoding="utf-8"?>
-<ds:datastoreItem xmlns:ds="http://schemas.openxmlformats.org/officeDocument/2006/customXml" ds:itemID="{9B7695C3-1D74-45E7-9452-0B3854DE2B8E}">
+<ds:datastoreItem xmlns:ds="http://schemas.openxmlformats.org/officeDocument/2006/customXml" ds:itemID="{0963CF52-BACD-4555-9027-C812C105B8F3}">
   <ds:schemaRefs>
     <ds:schemaRef ds:uri="http://schemas.openxmlformats.org/officeDocument/2006/bibliography"/>
   </ds:schemaRefs>
